--- a/HotelReservationSchema/script.docx
+++ b/HotelReservationSchema/script.docx
@@ -2880,8 +2880,6 @@
         </w:rPr>
         <w:t>money</w:t>
       </w:r>
-      <w:bookmarkStart w:id="0" w:name="_GoBack"/>
-      <w:bookmarkEnd w:id="0"/>
       <w:r>
         <w:rPr>
           <w:rFonts w:ascii="Consolas" w:hAnsi="Consolas" w:cs="Consolas"/>
@@ -11051,1142 +11049,15 @@
     </w:p>
     <w:p>
       <w:pPr>
-        <w:autoSpaceDE w:val="0"/>
-        <w:autoSpaceDN w:val="0"/>
-        <w:adjustRightInd w:val="0"/>
-        <w:spacing w:after="0" w:line="240" w:lineRule="auto"/>
-        <w:rPr>
-          <w:rFonts w:ascii="Consolas" w:hAnsi="Consolas" w:cs="Consolas"/>
-          <w:color w:val="000000"/>
-          <w:sz w:val="19"/>
-          <w:szCs w:val="19"/>
-          <w:highlight w:val="white"/>
-        </w:rPr>
-      </w:pPr>
-      <w:r>
-        <w:rPr>
-          <w:rFonts w:ascii="Consolas" w:hAnsi="Consolas" w:cs="Consolas"/>
-          <w:color w:val="0000FF"/>
-          <w:sz w:val="19"/>
-          <w:szCs w:val="19"/>
-          <w:highlight w:val="white"/>
-        </w:rPr>
-        <w:t>insert</w:t>
-      </w:r>
-      <w:r>
-        <w:rPr>
-          <w:rFonts w:ascii="Consolas" w:hAnsi="Consolas" w:cs="Consolas"/>
-          <w:color w:val="000000"/>
-          <w:sz w:val="19"/>
-          <w:szCs w:val="19"/>
-          <w:highlight w:val="white"/>
-        </w:rPr>
-        <w:t xml:space="preserve"> </w:t>
-      </w:r>
-      <w:r>
-        <w:rPr>
-          <w:rFonts w:ascii="Consolas" w:hAnsi="Consolas" w:cs="Consolas"/>
-          <w:color w:val="0000FF"/>
-          <w:sz w:val="19"/>
-          <w:szCs w:val="19"/>
-          <w:highlight w:val="white"/>
-        </w:rPr>
-        <w:t>into</w:t>
-      </w:r>
-      <w:r>
-        <w:rPr>
-          <w:rFonts w:ascii="Consolas" w:hAnsi="Consolas" w:cs="Consolas"/>
-          <w:color w:val="000000"/>
-          <w:sz w:val="19"/>
-          <w:szCs w:val="19"/>
-          <w:highlight w:val="white"/>
-        </w:rPr>
-        <w:t xml:space="preserve"> </w:t>
-      </w:r>
-      <w:proofErr w:type="gramStart"/>
-      <w:r>
-        <w:rPr>
-          <w:rFonts w:ascii="Consolas" w:hAnsi="Consolas" w:cs="Consolas"/>
-          <w:color w:val="000000"/>
-          <w:sz w:val="19"/>
-          <w:szCs w:val="19"/>
-          <w:highlight w:val="white"/>
-        </w:rPr>
-        <w:t>Guests</w:t>
-      </w:r>
-      <w:r>
-        <w:rPr>
-          <w:rFonts w:ascii="Consolas" w:hAnsi="Consolas" w:cs="Consolas"/>
-          <w:color w:val="808080"/>
-          <w:sz w:val="19"/>
-          <w:szCs w:val="19"/>
-          <w:highlight w:val="white"/>
-        </w:rPr>
-        <w:t>(</w:t>
-      </w:r>
-      <w:proofErr w:type="gramEnd"/>
-      <w:r>
-        <w:rPr>
-          <w:rFonts w:ascii="Consolas" w:hAnsi="Consolas" w:cs="Consolas"/>
-          <w:color w:val="000000"/>
-          <w:sz w:val="19"/>
-          <w:szCs w:val="19"/>
-          <w:highlight w:val="white"/>
-        </w:rPr>
-        <w:t>FirstName</w:t>
-      </w:r>
-      <w:r>
-        <w:rPr>
-          <w:rFonts w:ascii="Consolas" w:hAnsi="Consolas" w:cs="Consolas"/>
-          <w:color w:val="808080"/>
-          <w:sz w:val="19"/>
-          <w:szCs w:val="19"/>
-          <w:highlight w:val="white"/>
-        </w:rPr>
-        <w:t>,</w:t>
-      </w:r>
-      <w:r>
-        <w:rPr>
-          <w:rFonts w:ascii="Consolas" w:hAnsi="Consolas" w:cs="Consolas"/>
-          <w:color w:val="000000"/>
-          <w:sz w:val="19"/>
-          <w:szCs w:val="19"/>
-          <w:highlight w:val="white"/>
-        </w:rPr>
-        <w:t xml:space="preserve"> LastName</w:t>
-      </w:r>
-      <w:r>
-        <w:rPr>
-          <w:rFonts w:ascii="Consolas" w:hAnsi="Consolas" w:cs="Consolas"/>
-          <w:color w:val="808080"/>
-          <w:sz w:val="19"/>
-          <w:szCs w:val="19"/>
-          <w:highlight w:val="white"/>
-        </w:rPr>
-        <w:t>,</w:t>
-      </w:r>
-      <w:r>
-        <w:rPr>
-          <w:rFonts w:ascii="Consolas" w:hAnsi="Consolas" w:cs="Consolas"/>
-          <w:color w:val="000000"/>
-          <w:sz w:val="19"/>
-          <w:szCs w:val="19"/>
-          <w:highlight w:val="white"/>
-        </w:rPr>
-        <w:t xml:space="preserve"> Age</w:t>
-      </w:r>
-      <w:r>
-        <w:rPr>
-          <w:rFonts w:ascii="Consolas" w:hAnsi="Consolas" w:cs="Consolas"/>
-          <w:color w:val="808080"/>
-          <w:sz w:val="19"/>
-          <w:szCs w:val="19"/>
-          <w:highlight w:val="white"/>
-        </w:rPr>
-        <w:t>)</w:t>
-      </w:r>
-    </w:p>
-    <w:p>
-      <w:pPr>
-        <w:autoSpaceDE w:val="0"/>
-        <w:autoSpaceDN w:val="0"/>
-        <w:adjustRightInd w:val="0"/>
-        <w:spacing w:after="0" w:line="240" w:lineRule="auto"/>
-        <w:rPr>
-          <w:rFonts w:ascii="Consolas" w:hAnsi="Consolas" w:cs="Consolas"/>
-          <w:color w:val="000000"/>
-          <w:sz w:val="19"/>
-          <w:szCs w:val="19"/>
-          <w:highlight w:val="white"/>
-        </w:rPr>
-      </w:pPr>
-      <w:r>
-        <w:rPr>
-          <w:rFonts w:ascii="Consolas" w:hAnsi="Consolas" w:cs="Consolas"/>
-          <w:color w:val="0000FF"/>
-          <w:sz w:val="19"/>
-          <w:szCs w:val="19"/>
-          <w:highlight w:val="white"/>
-        </w:rPr>
-        <w:t xml:space="preserve">values </w:t>
-      </w:r>
-      <w:r>
-        <w:rPr>
-          <w:rFonts w:ascii="Consolas" w:hAnsi="Consolas" w:cs="Consolas"/>
-          <w:color w:val="808080"/>
-          <w:sz w:val="19"/>
-          <w:szCs w:val="19"/>
-          <w:highlight w:val="white"/>
-        </w:rPr>
-        <w:t>(</w:t>
-      </w:r>
-      <w:r>
-        <w:rPr>
-          <w:rFonts w:ascii="Consolas" w:hAnsi="Consolas" w:cs="Consolas"/>
-          <w:color w:val="FF0000"/>
-          <w:sz w:val="19"/>
-          <w:szCs w:val="19"/>
-          <w:highlight w:val="white"/>
-        </w:rPr>
-        <w:t>'</w:t>
-      </w:r>
-      <w:proofErr w:type="spellStart"/>
-      <w:r>
-        <w:rPr>
-          <w:rFonts w:ascii="Consolas" w:hAnsi="Consolas" w:cs="Consolas"/>
-          <w:color w:val="FF0000"/>
-          <w:sz w:val="19"/>
-          <w:szCs w:val="19"/>
-          <w:highlight w:val="white"/>
-        </w:rPr>
-        <w:t>Blayn</w:t>
-      </w:r>
-      <w:proofErr w:type="spellEnd"/>
-      <w:r>
-        <w:rPr>
-          <w:rFonts w:ascii="Consolas" w:hAnsi="Consolas" w:cs="Consolas"/>
-          <w:color w:val="FF0000"/>
-          <w:sz w:val="19"/>
-          <w:szCs w:val="19"/>
-          <w:highlight w:val="white"/>
-        </w:rPr>
-        <w:t>'</w:t>
-      </w:r>
-      <w:r>
-        <w:rPr>
-          <w:rFonts w:ascii="Consolas" w:hAnsi="Consolas" w:cs="Consolas"/>
-          <w:color w:val="808080"/>
-          <w:sz w:val="19"/>
-          <w:szCs w:val="19"/>
-          <w:highlight w:val="white"/>
-        </w:rPr>
-        <w:t>,</w:t>
-      </w:r>
-      <w:r>
-        <w:rPr>
-          <w:rFonts w:ascii="Consolas" w:hAnsi="Consolas" w:cs="Consolas"/>
-          <w:color w:val="000000"/>
-          <w:sz w:val="19"/>
-          <w:szCs w:val="19"/>
-          <w:highlight w:val="white"/>
-        </w:rPr>
-        <w:t xml:space="preserve"> </w:t>
-      </w:r>
-      <w:r>
-        <w:rPr>
-          <w:rFonts w:ascii="Consolas" w:hAnsi="Consolas" w:cs="Consolas"/>
-          <w:color w:val="FF0000"/>
-          <w:sz w:val="19"/>
-          <w:szCs w:val="19"/>
-          <w:highlight w:val="white"/>
-        </w:rPr>
-        <w:t>'Swenson'</w:t>
-      </w:r>
-      <w:r>
-        <w:rPr>
-          <w:rFonts w:ascii="Consolas" w:hAnsi="Consolas" w:cs="Consolas"/>
-          <w:color w:val="808080"/>
-          <w:sz w:val="19"/>
-          <w:szCs w:val="19"/>
-          <w:highlight w:val="white"/>
-        </w:rPr>
-        <w:t>,</w:t>
-      </w:r>
-      <w:r>
-        <w:rPr>
-          <w:rFonts w:ascii="Consolas" w:hAnsi="Consolas" w:cs="Consolas"/>
-          <w:color w:val="000000"/>
-          <w:sz w:val="19"/>
-          <w:szCs w:val="19"/>
-          <w:highlight w:val="white"/>
-        </w:rPr>
-        <w:t xml:space="preserve"> 27</w:t>
-      </w:r>
-      <w:r>
-        <w:rPr>
-          <w:rFonts w:ascii="Consolas" w:hAnsi="Consolas" w:cs="Consolas"/>
-          <w:color w:val="808080"/>
-          <w:sz w:val="19"/>
-          <w:szCs w:val="19"/>
-          <w:highlight w:val="white"/>
-        </w:rPr>
-        <w:t>),</w:t>
-      </w:r>
-      <w:r>
-        <w:rPr>
-          <w:rFonts w:ascii="Consolas" w:hAnsi="Consolas" w:cs="Consolas"/>
-          <w:color w:val="000000"/>
-          <w:sz w:val="19"/>
-          <w:szCs w:val="19"/>
-          <w:highlight w:val="white"/>
-        </w:rPr>
-        <w:t xml:space="preserve"> </w:t>
-      </w:r>
-    </w:p>
-    <w:p>
-      <w:pPr>
-        <w:autoSpaceDE w:val="0"/>
-        <w:autoSpaceDN w:val="0"/>
-        <w:adjustRightInd w:val="0"/>
-        <w:spacing w:after="0" w:line="240" w:lineRule="auto"/>
-        <w:rPr>
-          <w:rFonts w:ascii="Consolas" w:hAnsi="Consolas" w:cs="Consolas"/>
-          <w:color w:val="000000"/>
-          <w:sz w:val="19"/>
-          <w:szCs w:val="19"/>
-          <w:highlight w:val="white"/>
-        </w:rPr>
-      </w:pPr>
-      <w:r>
-        <w:rPr>
-          <w:rFonts w:ascii="Consolas" w:hAnsi="Consolas" w:cs="Consolas"/>
-          <w:color w:val="808080"/>
-          <w:sz w:val="19"/>
-          <w:szCs w:val="19"/>
-          <w:highlight w:val="white"/>
-        </w:rPr>
-        <w:t>(</w:t>
-      </w:r>
-      <w:r>
-        <w:rPr>
-          <w:rFonts w:ascii="Consolas" w:hAnsi="Consolas" w:cs="Consolas"/>
-          <w:color w:val="FF0000"/>
-          <w:sz w:val="19"/>
-          <w:szCs w:val="19"/>
-          <w:highlight w:val="white"/>
-        </w:rPr>
-        <w:t>'Sam'</w:t>
-      </w:r>
-      <w:r>
-        <w:rPr>
-          <w:rFonts w:ascii="Consolas" w:hAnsi="Consolas" w:cs="Consolas"/>
-          <w:color w:val="808080"/>
-          <w:sz w:val="19"/>
-          <w:szCs w:val="19"/>
-          <w:highlight w:val="white"/>
-        </w:rPr>
-        <w:t>,</w:t>
-      </w:r>
-      <w:r>
-        <w:rPr>
-          <w:rFonts w:ascii="Consolas" w:hAnsi="Consolas" w:cs="Consolas"/>
-          <w:color w:val="000000"/>
-          <w:sz w:val="19"/>
-          <w:szCs w:val="19"/>
-          <w:highlight w:val="white"/>
-        </w:rPr>
-        <w:t xml:space="preserve"> </w:t>
-      </w:r>
-      <w:r>
-        <w:rPr>
-          <w:rFonts w:ascii="Consolas" w:hAnsi="Consolas" w:cs="Consolas"/>
-          <w:color w:val="FF0000"/>
-          <w:sz w:val="19"/>
-          <w:szCs w:val="19"/>
-          <w:highlight w:val="white"/>
-        </w:rPr>
-        <w:t>'Angell'</w:t>
-      </w:r>
-      <w:r>
-        <w:rPr>
-          <w:rFonts w:ascii="Consolas" w:hAnsi="Consolas" w:cs="Consolas"/>
-          <w:color w:val="808080"/>
-          <w:sz w:val="19"/>
-          <w:szCs w:val="19"/>
-          <w:highlight w:val="white"/>
-        </w:rPr>
-        <w:t>,</w:t>
-      </w:r>
-      <w:r>
-        <w:rPr>
-          <w:rFonts w:ascii="Consolas" w:hAnsi="Consolas" w:cs="Consolas"/>
-          <w:color w:val="000000"/>
-          <w:sz w:val="19"/>
-          <w:szCs w:val="19"/>
-          <w:highlight w:val="white"/>
-        </w:rPr>
-        <w:t xml:space="preserve"> 27</w:t>
-      </w:r>
-      <w:r>
-        <w:rPr>
-          <w:rFonts w:ascii="Consolas" w:hAnsi="Consolas" w:cs="Consolas"/>
-          <w:color w:val="808080"/>
-          <w:sz w:val="19"/>
-          <w:szCs w:val="19"/>
-          <w:highlight w:val="white"/>
-        </w:rPr>
-        <w:t>),</w:t>
-      </w:r>
-      <w:r>
-        <w:rPr>
-          <w:rFonts w:ascii="Consolas" w:hAnsi="Consolas" w:cs="Consolas"/>
-          <w:color w:val="000000"/>
-          <w:sz w:val="19"/>
-          <w:szCs w:val="19"/>
-          <w:highlight w:val="white"/>
-        </w:rPr>
-        <w:t xml:space="preserve"> </w:t>
-      </w:r>
-    </w:p>
-    <w:p>
-      <w:pPr>
-        <w:rPr>
-          <w:rFonts w:ascii="Consolas" w:hAnsi="Consolas" w:cs="Consolas"/>
-          <w:color w:val="808080"/>
-          <w:sz w:val="19"/>
-          <w:szCs w:val="19"/>
-        </w:rPr>
-      </w:pPr>
-      <w:r>
-        <w:rPr>
-          <w:rFonts w:ascii="Consolas" w:hAnsi="Consolas" w:cs="Consolas"/>
-          <w:color w:val="808080"/>
-          <w:sz w:val="19"/>
-          <w:szCs w:val="19"/>
-          <w:highlight w:val="white"/>
-        </w:rPr>
-        <w:t>(</w:t>
-      </w:r>
-      <w:r>
-        <w:rPr>
-          <w:rFonts w:ascii="Consolas" w:hAnsi="Consolas" w:cs="Consolas"/>
-          <w:color w:val="FF0000"/>
-          <w:sz w:val="19"/>
-          <w:szCs w:val="19"/>
-          <w:highlight w:val="white"/>
-        </w:rPr>
-        <w:t>'Jessica'</w:t>
-      </w:r>
-      <w:r>
-        <w:rPr>
-          <w:rFonts w:ascii="Consolas" w:hAnsi="Consolas" w:cs="Consolas"/>
-          <w:color w:val="808080"/>
-          <w:sz w:val="19"/>
-          <w:szCs w:val="19"/>
-          <w:highlight w:val="white"/>
-        </w:rPr>
-        <w:t>,</w:t>
-      </w:r>
-      <w:r>
-        <w:rPr>
-          <w:rFonts w:ascii="Consolas" w:hAnsi="Consolas" w:cs="Consolas"/>
-          <w:color w:val="000000"/>
-          <w:sz w:val="19"/>
-          <w:szCs w:val="19"/>
-          <w:highlight w:val="white"/>
-        </w:rPr>
-        <w:t xml:space="preserve"> </w:t>
-      </w:r>
-      <w:r>
-        <w:rPr>
-          <w:rFonts w:ascii="Consolas" w:hAnsi="Consolas" w:cs="Consolas"/>
-          <w:color w:val="FF0000"/>
-          <w:sz w:val="19"/>
-          <w:szCs w:val="19"/>
-          <w:highlight w:val="white"/>
-        </w:rPr>
-        <w:t>'Slater'</w:t>
-      </w:r>
-      <w:r>
-        <w:rPr>
-          <w:rFonts w:ascii="Consolas" w:hAnsi="Consolas" w:cs="Consolas"/>
-          <w:color w:val="808080"/>
-          <w:sz w:val="19"/>
-          <w:szCs w:val="19"/>
-          <w:highlight w:val="white"/>
-        </w:rPr>
-        <w:t>,</w:t>
-      </w:r>
-      <w:r>
-        <w:rPr>
-          <w:rFonts w:ascii="Consolas" w:hAnsi="Consolas" w:cs="Consolas"/>
-          <w:color w:val="000000"/>
-          <w:sz w:val="19"/>
-          <w:szCs w:val="19"/>
-          <w:highlight w:val="white"/>
-        </w:rPr>
-        <w:t xml:space="preserve"> 29</w:t>
-      </w:r>
-      <w:r>
-        <w:rPr>
-          <w:rFonts w:ascii="Consolas" w:hAnsi="Consolas" w:cs="Consolas"/>
-          <w:color w:val="808080"/>
-          <w:sz w:val="19"/>
-          <w:szCs w:val="19"/>
-          <w:highlight w:val="white"/>
-        </w:rPr>
-        <w:t>)</w:t>
-      </w:r>
-    </w:p>
-    <w:p>
-      <w:pPr>
-        <w:autoSpaceDE w:val="0"/>
-        <w:autoSpaceDN w:val="0"/>
-        <w:adjustRightInd w:val="0"/>
-        <w:spacing w:after="0" w:line="240" w:lineRule="auto"/>
-        <w:rPr>
-          <w:rFonts w:ascii="Consolas" w:hAnsi="Consolas" w:cs="Consolas"/>
-          <w:color w:val="000000"/>
-          <w:sz w:val="19"/>
-          <w:szCs w:val="19"/>
-          <w:highlight w:val="white"/>
-        </w:rPr>
-      </w:pPr>
-      <w:r>
-        <w:rPr>
-          <w:rFonts w:ascii="Consolas" w:hAnsi="Consolas" w:cs="Consolas"/>
-          <w:color w:val="0000FF"/>
-          <w:sz w:val="19"/>
-          <w:szCs w:val="19"/>
-          <w:highlight w:val="white"/>
-        </w:rPr>
-        <w:t>insert</w:t>
-      </w:r>
-      <w:r>
-        <w:rPr>
-          <w:rFonts w:ascii="Consolas" w:hAnsi="Consolas" w:cs="Consolas"/>
-          <w:color w:val="000000"/>
-          <w:sz w:val="19"/>
-          <w:szCs w:val="19"/>
-          <w:highlight w:val="white"/>
-        </w:rPr>
-        <w:t xml:space="preserve"> </w:t>
-      </w:r>
-      <w:r>
-        <w:rPr>
-          <w:rFonts w:ascii="Consolas" w:hAnsi="Consolas" w:cs="Consolas"/>
-          <w:color w:val="0000FF"/>
-          <w:sz w:val="19"/>
-          <w:szCs w:val="19"/>
-          <w:highlight w:val="white"/>
-        </w:rPr>
-        <w:t>into</w:t>
-      </w:r>
-      <w:r>
-        <w:rPr>
-          <w:rFonts w:ascii="Consolas" w:hAnsi="Consolas" w:cs="Consolas"/>
-          <w:color w:val="000000"/>
-          <w:sz w:val="19"/>
-          <w:szCs w:val="19"/>
-          <w:highlight w:val="white"/>
-        </w:rPr>
-        <w:t xml:space="preserve"> </w:t>
-      </w:r>
-      <w:proofErr w:type="gramStart"/>
-      <w:r>
-        <w:rPr>
-          <w:rFonts w:ascii="Consolas" w:hAnsi="Consolas" w:cs="Consolas"/>
-          <w:color w:val="000000"/>
-          <w:sz w:val="19"/>
-          <w:szCs w:val="19"/>
-          <w:highlight w:val="white"/>
-        </w:rPr>
-        <w:t>Discounts</w:t>
-      </w:r>
-      <w:r>
-        <w:rPr>
-          <w:rFonts w:ascii="Consolas" w:hAnsi="Consolas" w:cs="Consolas"/>
-          <w:color w:val="808080"/>
-          <w:sz w:val="19"/>
-          <w:szCs w:val="19"/>
-          <w:highlight w:val="white"/>
-        </w:rPr>
-        <w:t>(</w:t>
-      </w:r>
-      <w:proofErr w:type="gramEnd"/>
-      <w:r>
-        <w:rPr>
-          <w:rFonts w:ascii="Consolas" w:hAnsi="Consolas" w:cs="Consolas"/>
-          <w:color w:val="0000FF"/>
-          <w:sz w:val="19"/>
-          <w:szCs w:val="19"/>
-          <w:highlight w:val="white"/>
-        </w:rPr>
-        <w:t>Description</w:t>
-      </w:r>
-      <w:r>
-        <w:rPr>
-          <w:rFonts w:ascii="Consolas" w:hAnsi="Consolas" w:cs="Consolas"/>
-          <w:color w:val="808080"/>
-          <w:sz w:val="19"/>
-          <w:szCs w:val="19"/>
-          <w:highlight w:val="white"/>
-        </w:rPr>
-        <w:t>,</w:t>
-      </w:r>
-      <w:r>
-        <w:rPr>
-          <w:rFonts w:ascii="Consolas" w:hAnsi="Consolas" w:cs="Consolas"/>
-          <w:color w:val="000000"/>
-          <w:sz w:val="19"/>
-          <w:szCs w:val="19"/>
-          <w:highlight w:val="white"/>
-        </w:rPr>
-        <w:t xml:space="preserve"> Code</w:t>
-      </w:r>
-      <w:r>
-        <w:rPr>
-          <w:rFonts w:ascii="Consolas" w:hAnsi="Consolas" w:cs="Consolas"/>
-          <w:color w:val="808080"/>
-          <w:sz w:val="19"/>
-          <w:szCs w:val="19"/>
-          <w:highlight w:val="white"/>
-        </w:rPr>
-        <w:t>,</w:t>
-      </w:r>
-      <w:r>
-        <w:rPr>
-          <w:rFonts w:ascii="Consolas" w:hAnsi="Consolas" w:cs="Consolas"/>
-          <w:color w:val="000000"/>
-          <w:sz w:val="19"/>
-          <w:szCs w:val="19"/>
-          <w:highlight w:val="white"/>
-        </w:rPr>
-        <w:t xml:space="preserve"> </w:t>
-      </w:r>
-      <w:proofErr w:type="spellStart"/>
-      <w:r>
-        <w:rPr>
-          <w:rFonts w:ascii="Consolas" w:hAnsi="Consolas" w:cs="Consolas"/>
-          <w:color w:val="000000"/>
-          <w:sz w:val="19"/>
-          <w:szCs w:val="19"/>
-          <w:highlight w:val="white"/>
-        </w:rPr>
-        <w:t>CodeType</w:t>
-      </w:r>
-      <w:proofErr w:type="spellEnd"/>
-      <w:r>
-        <w:rPr>
-          <w:rFonts w:ascii="Consolas" w:hAnsi="Consolas" w:cs="Consolas"/>
-          <w:color w:val="808080"/>
-          <w:sz w:val="19"/>
-          <w:szCs w:val="19"/>
-          <w:highlight w:val="white"/>
-        </w:rPr>
-        <w:t>,</w:t>
-      </w:r>
-      <w:r>
-        <w:rPr>
-          <w:rFonts w:ascii="Consolas" w:hAnsi="Consolas" w:cs="Consolas"/>
-          <w:color w:val="000000"/>
-          <w:sz w:val="19"/>
-          <w:szCs w:val="19"/>
-          <w:highlight w:val="white"/>
-        </w:rPr>
-        <w:t xml:space="preserve"> Amount</w:t>
-      </w:r>
-      <w:r>
-        <w:rPr>
-          <w:rFonts w:ascii="Consolas" w:hAnsi="Consolas" w:cs="Consolas"/>
-          <w:color w:val="808080"/>
-          <w:sz w:val="19"/>
-          <w:szCs w:val="19"/>
-          <w:highlight w:val="white"/>
-        </w:rPr>
-        <w:t>,</w:t>
-      </w:r>
-      <w:r>
-        <w:rPr>
-          <w:rFonts w:ascii="Consolas" w:hAnsi="Consolas" w:cs="Consolas"/>
-          <w:color w:val="000000"/>
-          <w:sz w:val="19"/>
-          <w:szCs w:val="19"/>
-          <w:highlight w:val="white"/>
-        </w:rPr>
-        <w:t xml:space="preserve"> StartDate</w:t>
-      </w:r>
-      <w:r>
-        <w:rPr>
-          <w:rFonts w:ascii="Consolas" w:hAnsi="Consolas" w:cs="Consolas"/>
-          <w:color w:val="808080"/>
-          <w:sz w:val="19"/>
-          <w:szCs w:val="19"/>
-          <w:highlight w:val="white"/>
-        </w:rPr>
-        <w:t>,</w:t>
-      </w:r>
-      <w:r>
-        <w:rPr>
-          <w:rFonts w:ascii="Consolas" w:hAnsi="Consolas" w:cs="Consolas"/>
-          <w:color w:val="000000"/>
-          <w:sz w:val="19"/>
-          <w:szCs w:val="19"/>
-          <w:highlight w:val="white"/>
-        </w:rPr>
-        <w:t xml:space="preserve"> EndDate</w:t>
-      </w:r>
-      <w:r>
-        <w:rPr>
-          <w:rFonts w:ascii="Consolas" w:hAnsi="Consolas" w:cs="Consolas"/>
-          <w:color w:val="808080"/>
-          <w:sz w:val="19"/>
-          <w:szCs w:val="19"/>
-          <w:highlight w:val="white"/>
-        </w:rPr>
-        <w:t>)</w:t>
-      </w:r>
-    </w:p>
-    <w:p>
-      <w:pPr>
-        <w:autoSpaceDE w:val="0"/>
-        <w:autoSpaceDN w:val="0"/>
-        <w:adjustRightInd w:val="0"/>
-        <w:spacing w:after="0" w:line="240" w:lineRule="auto"/>
-        <w:rPr>
-          <w:rFonts w:ascii="Consolas" w:hAnsi="Consolas" w:cs="Consolas"/>
-          <w:color w:val="000000"/>
-          <w:sz w:val="19"/>
-          <w:szCs w:val="19"/>
-          <w:highlight w:val="white"/>
-        </w:rPr>
-      </w:pPr>
-      <w:r>
-        <w:rPr>
-          <w:rFonts w:ascii="Consolas" w:hAnsi="Consolas" w:cs="Consolas"/>
-          <w:color w:val="0000FF"/>
-          <w:sz w:val="19"/>
-          <w:szCs w:val="19"/>
-          <w:highlight w:val="white"/>
-        </w:rPr>
-        <w:t xml:space="preserve">values </w:t>
-      </w:r>
-      <w:r>
-        <w:rPr>
-          <w:rFonts w:ascii="Consolas" w:hAnsi="Consolas" w:cs="Consolas"/>
-          <w:color w:val="808080"/>
-          <w:sz w:val="19"/>
-          <w:szCs w:val="19"/>
-          <w:highlight w:val="white"/>
-        </w:rPr>
-        <w:t>(</w:t>
-      </w:r>
-      <w:r>
-        <w:rPr>
-          <w:rFonts w:ascii="Consolas" w:hAnsi="Consolas" w:cs="Consolas"/>
-          <w:color w:val="FF0000"/>
-          <w:sz w:val="19"/>
-          <w:szCs w:val="19"/>
-          <w:highlight w:val="white"/>
-        </w:rPr>
-        <w:t>'</w:t>
-      </w:r>
-      <w:proofErr w:type="spellStart"/>
-      <w:r>
-        <w:rPr>
-          <w:rFonts w:ascii="Consolas" w:hAnsi="Consolas" w:cs="Consolas"/>
-          <w:color w:val="FF0000"/>
-          <w:sz w:val="19"/>
-          <w:szCs w:val="19"/>
-          <w:highlight w:val="white"/>
-        </w:rPr>
-        <w:t>SeniorDiscount</w:t>
-      </w:r>
-      <w:proofErr w:type="spellEnd"/>
-      <w:r>
-        <w:rPr>
-          <w:rFonts w:ascii="Consolas" w:hAnsi="Consolas" w:cs="Consolas"/>
-          <w:color w:val="FF0000"/>
-          <w:sz w:val="19"/>
-          <w:szCs w:val="19"/>
-          <w:highlight w:val="white"/>
-        </w:rPr>
-        <w:t>'</w:t>
-      </w:r>
-      <w:r>
-        <w:rPr>
-          <w:rFonts w:ascii="Consolas" w:hAnsi="Consolas" w:cs="Consolas"/>
-          <w:color w:val="808080"/>
-          <w:sz w:val="19"/>
-          <w:szCs w:val="19"/>
-          <w:highlight w:val="white"/>
-        </w:rPr>
-        <w:t>,</w:t>
-      </w:r>
-      <w:r>
-        <w:rPr>
-          <w:rFonts w:ascii="Consolas" w:hAnsi="Consolas" w:cs="Consolas"/>
-          <w:color w:val="000000"/>
-          <w:sz w:val="19"/>
-          <w:szCs w:val="19"/>
-          <w:highlight w:val="white"/>
-        </w:rPr>
-        <w:t xml:space="preserve"> </w:t>
-      </w:r>
-      <w:r>
-        <w:rPr>
-          <w:rFonts w:ascii="Consolas" w:hAnsi="Consolas" w:cs="Consolas"/>
-          <w:color w:val="FF0000"/>
-          <w:sz w:val="19"/>
-          <w:szCs w:val="19"/>
-          <w:highlight w:val="white"/>
-        </w:rPr>
-        <w:t>'SENIOR15'</w:t>
-      </w:r>
-      <w:r>
-        <w:rPr>
-          <w:rFonts w:ascii="Consolas" w:hAnsi="Consolas" w:cs="Consolas"/>
-          <w:color w:val="808080"/>
-          <w:sz w:val="19"/>
-          <w:szCs w:val="19"/>
-          <w:highlight w:val="white"/>
-        </w:rPr>
-        <w:t>,</w:t>
-      </w:r>
-      <w:r>
-        <w:rPr>
-          <w:rFonts w:ascii="Consolas" w:hAnsi="Consolas" w:cs="Consolas"/>
-          <w:color w:val="000000"/>
-          <w:sz w:val="19"/>
-          <w:szCs w:val="19"/>
-          <w:highlight w:val="white"/>
-        </w:rPr>
-        <w:t xml:space="preserve"> </w:t>
-      </w:r>
-      <w:r>
-        <w:rPr>
-          <w:rFonts w:ascii="Consolas" w:hAnsi="Consolas" w:cs="Consolas"/>
-          <w:color w:val="FF0000"/>
-          <w:sz w:val="19"/>
-          <w:szCs w:val="19"/>
-          <w:highlight w:val="white"/>
-        </w:rPr>
-        <w:t>'Percent'</w:t>
-      </w:r>
-      <w:r>
-        <w:rPr>
-          <w:rFonts w:ascii="Consolas" w:hAnsi="Consolas" w:cs="Consolas"/>
-          <w:color w:val="808080"/>
-          <w:sz w:val="19"/>
-          <w:szCs w:val="19"/>
-          <w:highlight w:val="white"/>
-        </w:rPr>
-        <w:t>,</w:t>
-      </w:r>
-      <w:r>
-        <w:rPr>
-          <w:rFonts w:ascii="Consolas" w:hAnsi="Consolas" w:cs="Consolas"/>
-          <w:color w:val="000000"/>
-          <w:sz w:val="19"/>
-          <w:szCs w:val="19"/>
-          <w:highlight w:val="white"/>
-        </w:rPr>
-        <w:t xml:space="preserve"> 15</w:t>
-      </w:r>
-      <w:r>
-        <w:rPr>
-          <w:rFonts w:ascii="Consolas" w:hAnsi="Consolas" w:cs="Consolas"/>
-          <w:color w:val="808080"/>
-          <w:sz w:val="19"/>
-          <w:szCs w:val="19"/>
-          <w:highlight w:val="white"/>
-        </w:rPr>
-        <w:t>,</w:t>
-      </w:r>
-      <w:r>
-        <w:rPr>
-          <w:rFonts w:ascii="Consolas" w:hAnsi="Consolas" w:cs="Consolas"/>
-          <w:color w:val="000000"/>
-          <w:sz w:val="19"/>
-          <w:szCs w:val="19"/>
-          <w:highlight w:val="white"/>
-        </w:rPr>
-        <w:t xml:space="preserve"> </w:t>
-      </w:r>
-      <w:r>
-        <w:rPr>
-          <w:rFonts w:ascii="Consolas" w:hAnsi="Consolas" w:cs="Consolas"/>
-          <w:color w:val="FF0000"/>
-          <w:sz w:val="19"/>
-          <w:szCs w:val="19"/>
-          <w:highlight w:val="white"/>
-        </w:rPr>
-        <w:t>'01/01/0001'</w:t>
-      </w:r>
-      <w:r>
-        <w:rPr>
-          <w:rFonts w:ascii="Consolas" w:hAnsi="Consolas" w:cs="Consolas"/>
-          <w:color w:val="808080"/>
-          <w:sz w:val="19"/>
-          <w:szCs w:val="19"/>
-          <w:highlight w:val="white"/>
-        </w:rPr>
-        <w:t>,</w:t>
-      </w:r>
-      <w:r>
-        <w:rPr>
-          <w:rFonts w:ascii="Consolas" w:hAnsi="Consolas" w:cs="Consolas"/>
-          <w:color w:val="000000"/>
-          <w:sz w:val="19"/>
-          <w:szCs w:val="19"/>
-          <w:highlight w:val="white"/>
-        </w:rPr>
-        <w:t xml:space="preserve"> </w:t>
-      </w:r>
-      <w:r>
-        <w:rPr>
-          <w:rFonts w:ascii="Consolas" w:hAnsi="Consolas" w:cs="Consolas"/>
-          <w:color w:val="FF0000"/>
-          <w:sz w:val="19"/>
-          <w:szCs w:val="19"/>
-          <w:highlight w:val="white"/>
-        </w:rPr>
-        <w:t>'12/31/9999'</w:t>
-      </w:r>
-      <w:r>
-        <w:rPr>
-          <w:rFonts w:ascii="Consolas" w:hAnsi="Consolas" w:cs="Consolas"/>
-          <w:color w:val="808080"/>
-          <w:sz w:val="19"/>
-          <w:szCs w:val="19"/>
-          <w:highlight w:val="white"/>
-        </w:rPr>
-        <w:t>),</w:t>
-      </w:r>
-    </w:p>
-    <w:p>
-      <w:pPr>
-        <w:rPr>
-          <w:rFonts w:ascii="Consolas" w:hAnsi="Consolas" w:cs="Consolas"/>
-          <w:color w:val="808080"/>
-          <w:sz w:val="19"/>
-          <w:szCs w:val="19"/>
-        </w:rPr>
-      </w:pPr>
-      <w:r>
-        <w:rPr>
-          <w:rFonts w:ascii="Consolas" w:hAnsi="Consolas" w:cs="Consolas"/>
-          <w:color w:val="808080"/>
-          <w:sz w:val="19"/>
-          <w:szCs w:val="19"/>
-          <w:highlight w:val="white"/>
-        </w:rPr>
-        <w:t>(</w:t>
-      </w:r>
-      <w:r>
-        <w:rPr>
-          <w:rFonts w:ascii="Consolas" w:hAnsi="Consolas" w:cs="Consolas"/>
-          <w:color w:val="FF0000"/>
-          <w:sz w:val="19"/>
-          <w:szCs w:val="19"/>
-          <w:highlight w:val="white"/>
-        </w:rPr>
-        <w:t>'</w:t>
-      </w:r>
-      <w:proofErr w:type="spellStart"/>
-      <w:r>
-        <w:rPr>
-          <w:rFonts w:ascii="Consolas" w:hAnsi="Consolas" w:cs="Consolas"/>
-          <w:color w:val="FF0000"/>
-          <w:sz w:val="19"/>
-          <w:szCs w:val="19"/>
-          <w:highlight w:val="white"/>
-        </w:rPr>
-        <w:t>BirthdayBucks</w:t>
-      </w:r>
-      <w:proofErr w:type="spellEnd"/>
-      <w:r>
-        <w:rPr>
-          <w:rFonts w:ascii="Consolas" w:hAnsi="Consolas" w:cs="Consolas"/>
-          <w:color w:val="FF0000"/>
-          <w:sz w:val="19"/>
-          <w:szCs w:val="19"/>
-          <w:highlight w:val="white"/>
-        </w:rPr>
-        <w:t>'</w:t>
-      </w:r>
-      <w:r>
-        <w:rPr>
-          <w:rFonts w:ascii="Consolas" w:hAnsi="Consolas" w:cs="Consolas"/>
-          <w:color w:val="808080"/>
-          <w:sz w:val="19"/>
-          <w:szCs w:val="19"/>
-          <w:highlight w:val="white"/>
-        </w:rPr>
-        <w:t>,</w:t>
-      </w:r>
-      <w:r>
-        <w:rPr>
-          <w:rFonts w:ascii="Consolas" w:hAnsi="Consolas" w:cs="Consolas"/>
-          <w:color w:val="000000"/>
-          <w:sz w:val="19"/>
-          <w:szCs w:val="19"/>
-          <w:highlight w:val="white"/>
-        </w:rPr>
-        <w:t xml:space="preserve"> </w:t>
-      </w:r>
-      <w:r>
-        <w:rPr>
-          <w:rFonts w:ascii="Consolas" w:hAnsi="Consolas" w:cs="Consolas"/>
-          <w:color w:val="FF0000"/>
-          <w:sz w:val="19"/>
-          <w:szCs w:val="19"/>
-          <w:highlight w:val="white"/>
-        </w:rPr>
-        <w:t>'Take10OFF'</w:t>
-      </w:r>
-      <w:r>
-        <w:rPr>
-          <w:rFonts w:ascii="Consolas" w:hAnsi="Consolas" w:cs="Consolas"/>
-          <w:color w:val="808080"/>
-          <w:sz w:val="19"/>
-          <w:szCs w:val="19"/>
-          <w:highlight w:val="white"/>
-        </w:rPr>
-        <w:t>,</w:t>
-      </w:r>
-      <w:r>
-        <w:rPr>
-          <w:rFonts w:ascii="Consolas" w:hAnsi="Consolas" w:cs="Consolas"/>
-          <w:color w:val="000000"/>
-          <w:sz w:val="19"/>
-          <w:szCs w:val="19"/>
-          <w:highlight w:val="white"/>
-        </w:rPr>
-        <w:t xml:space="preserve"> </w:t>
-      </w:r>
-      <w:r>
-        <w:rPr>
-          <w:rFonts w:ascii="Consolas" w:hAnsi="Consolas" w:cs="Consolas"/>
-          <w:color w:val="FF0000"/>
-          <w:sz w:val="19"/>
-          <w:szCs w:val="19"/>
-          <w:highlight w:val="white"/>
-        </w:rPr>
-        <w:t>'</w:t>
-      </w:r>
-      <w:proofErr w:type="spellStart"/>
-      <w:r>
-        <w:rPr>
-          <w:rFonts w:ascii="Consolas" w:hAnsi="Consolas" w:cs="Consolas"/>
-          <w:color w:val="FF0000"/>
-          <w:sz w:val="19"/>
-          <w:szCs w:val="19"/>
-          <w:highlight w:val="white"/>
-        </w:rPr>
-        <w:t>DollarOff</w:t>
-      </w:r>
-      <w:proofErr w:type="spellEnd"/>
-      <w:r>
-        <w:rPr>
-          <w:rFonts w:ascii="Consolas" w:hAnsi="Consolas" w:cs="Consolas"/>
-          <w:color w:val="FF0000"/>
-          <w:sz w:val="19"/>
-          <w:szCs w:val="19"/>
-          <w:highlight w:val="white"/>
-        </w:rPr>
-        <w:t>'</w:t>
-      </w:r>
-      <w:r>
-        <w:rPr>
-          <w:rFonts w:ascii="Consolas" w:hAnsi="Consolas" w:cs="Consolas"/>
-          <w:color w:val="808080"/>
-          <w:sz w:val="19"/>
-          <w:szCs w:val="19"/>
-          <w:highlight w:val="white"/>
-        </w:rPr>
-        <w:t>,</w:t>
-      </w:r>
-      <w:r>
-        <w:rPr>
-          <w:rFonts w:ascii="Consolas" w:hAnsi="Consolas" w:cs="Consolas"/>
-          <w:color w:val="000000"/>
-          <w:sz w:val="19"/>
-          <w:szCs w:val="19"/>
-          <w:highlight w:val="white"/>
-        </w:rPr>
-        <w:t xml:space="preserve"> 10</w:t>
-      </w:r>
-      <w:r>
-        <w:rPr>
-          <w:rFonts w:ascii="Consolas" w:hAnsi="Consolas" w:cs="Consolas"/>
-          <w:color w:val="808080"/>
-          <w:sz w:val="19"/>
-          <w:szCs w:val="19"/>
-          <w:highlight w:val="white"/>
-        </w:rPr>
-        <w:t>,</w:t>
-      </w:r>
-      <w:r>
-        <w:rPr>
-          <w:rFonts w:ascii="Consolas" w:hAnsi="Consolas" w:cs="Consolas"/>
-          <w:color w:val="000000"/>
-          <w:sz w:val="19"/>
-          <w:szCs w:val="19"/>
-          <w:highlight w:val="white"/>
-        </w:rPr>
-        <w:t xml:space="preserve"> </w:t>
-      </w:r>
-      <w:r>
-        <w:rPr>
-          <w:rFonts w:ascii="Consolas" w:hAnsi="Consolas" w:cs="Consolas"/>
-          <w:color w:val="FF0000"/>
-          <w:sz w:val="19"/>
-          <w:szCs w:val="19"/>
-          <w:highlight w:val="white"/>
-        </w:rPr>
-        <w:t>'01/01/0001'</w:t>
-      </w:r>
-      <w:r>
-        <w:rPr>
-          <w:rFonts w:ascii="Consolas" w:hAnsi="Consolas" w:cs="Consolas"/>
-          <w:color w:val="808080"/>
-          <w:sz w:val="19"/>
-          <w:szCs w:val="19"/>
-          <w:highlight w:val="white"/>
-        </w:rPr>
-        <w:t>,</w:t>
-      </w:r>
-      <w:r>
-        <w:rPr>
-          <w:rFonts w:ascii="Consolas" w:hAnsi="Consolas" w:cs="Consolas"/>
-          <w:color w:val="000000"/>
-          <w:sz w:val="19"/>
-          <w:szCs w:val="19"/>
-          <w:highlight w:val="white"/>
-        </w:rPr>
-        <w:t xml:space="preserve"> </w:t>
-      </w:r>
-      <w:r>
-        <w:rPr>
-          <w:rFonts w:ascii="Consolas" w:hAnsi="Consolas" w:cs="Consolas"/>
-          <w:color w:val="FF0000"/>
-          <w:sz w:val="19"/>
-          <w:szCs w:val="19"/>
-          <w:highlight w:val="white"/>
-        </w:rPr>
-        <w:t>'12/31/9999'</w:t>
-      </w:r>
-      <w:r>
-        <w:rPr>
-          <w:rFonts w:ascii="Consolas" w:hAnsi="Consolas" w:cs="Consolas"/>
-          <w:color w:val="808080"/>
-          <w:sz w:val="19"/>
-          <w:szCs w:val="19"/>
-          <w:highlight w:val="white"/>
-        </w:rPr>
-        <w:t>)</w:t>
-      </w:r>
-    </w:p>
-    <w:p>
-      <w:pPr>
-        <w:rPr>
-          <w:rFonts w:ascii="Consolas" w:hAnsi="Consolas" w:cs="Consolas"/>
-          <w:color w:val="0000FF"/>
-          <w:sz w:val="19"/>
-          <w:szCs w:val="19"/>
-        </w:rPr>
-      </w:pPr>
-    </w:p>
-    <w:p>
-      <w:pPr>
-        <w:rPr>
-          <w:rFonts w:ascii="Consolas" w:hAnsi="Consolas" w:cs="Consolas"/>
-          <w:color w:val="0000FF"/>
-          <w:sz w:val="19"/>
-          <w:szCs w:val="19"/>
-        </w:rPr>
-      </w:pPr>
+        <w:rPr>
+          <w:rFonts w:ascii="Consolas" w:hAnsi="Consolas" w:cs="Consolas"/>
+          <w:color w:val="0000FF"/>
+          <w:sz w:val="19"/>
+          <w:szCs w:val="19"/>
+        </w:rPr>
+      </w:pPr>
+      <w:bookmarkStart w:id="0" w:name="_GoBack"/>
+      <w:bookmarkEnd w:id="0"/>
     </w:p>
     <w:p>
       <w:pPr>
